--- a/topics and research questions.docx
+++ b/topics and research questions.docx
@@ -8,7 +8,6 @@
           <w:lang w:val="en-US"/>
         </w:rPr>
       </w:pPr>
-      <w:bookmarkStart w:id="0" w:name="_GoBack"/>
       <w:r>
         <w:rPr>
           <w:lang w:val="en-US"/>
@@ -234,7 +233,6 @@
         <w:t>What is the performance drop because of that?</w:t>
       </w:r>
     </w:p>
-    <w:bookmarkEnd w:id="0"/>
     <w:p>
       <w:pPr>
         <w:rPr>
@@ -759,11 +757,21 @@
       </w:r>
     </w:p>
     <w:p>
-      <w:pPr>
-        <w:rPr>
-          <w:lang w:val="en-US"/>
-        </w:rPr>
-      </w:pPr>
+      <w:r>
+        <w:t>tablets and smartphones running ARM</w:t>
+      </w:r>
+    </w:p>
+    <w:p>
+      <w:pPr>
+        <w:rPr>
+          <w:lang w:val="en-US"/>
+        </w:rPr>
+      </w:pPr>
+      <w:r>
+        <w:t>desktops and laptops running x86</w:t>
+      </w:r>
+      <w:bookmarkStart w:id="0" w:name="_GoBack"/>
+      <w:bookmarkEnd w:id="0"/>
     </w:p>
     <w:sectPr>
       <w:pgSz w:w="11906" w:h="16838"/>
